--- a/OH Trabalho 2 105251.docx
+++ b/OH Trabalho 2 105251.docx
@@ -254,6 +254,15 @@
     </w:p>
     <w:sdt>
       <w:sdtPr>
+        <w:rPr>
+          <w:rFonts w:ascii="Proxima Nova Alt Rg" w:eastAsiaTheme="minorHAnsi" w:hAnsi="Proxima Nova Alt Rg" w:cstheme="minorBidi"/>
+          <w:color w:val="auto"/>
+          <w:kern w:val="2"/>
+          <w:sz w:val="28"/>
+          <w:szCs w:val="22"/>
+          <w:lang w:val="pt-PT"/>
+          <w14:ligatures w14:val="standardContextual"/>
+        </w:rPr>
         <w:id w:val="-996334477"/>
         <w:docPartObj>
           <w:docPartGallery w:val="Table of Contents"/>
@@ -262,16 +271,9 @@
       </w:sdtPr>
       <w:sdtEndPr>
         <w:rPr>
-          <w:rFonts w:ascii="Proxima Nova Alt Rg" w:eastAsiaTheme="minorHAnsi" w:hAnsi="Proxima Nova Alt Rg" w:cstheme="minorBidi"/>
           <w:b/>
           <w:bCs/>
           <w:noProof/>
-          <w:color w:val="auto"/>
-          <w:kern w:val="2"/>
-          <w:sz w:val="28"/>
-          <w:szCs w:val="22"/>
-          <w:lang w:val="pt-PT"/>
-          <w14:ligatures w14:val="standardContextual"/>
         </w:rPr>
       </w:sdtEndPr>
       <w:sdtContent>
@@ -291,7 +293,6 @@
           <w:r>
             <w:fldChar w:fldCharType="separate"/>
           </w:r>
-          <w:hyperlink w:anchor="_Toc136043975" w:history="1"/>
         </w:p>
         <w:p>
           <w:pPr>
@@ -1025,21 +1026,12 @@
     </w:p>
     <w:p>
       <w:r>
-        <w:t xml:space="preserve">A companhia farmacêutica </w:t>
-      </w:r>
-      <w:r>
-        <w:t xml:space="preserve">LusaMed </w:t>
-      </w:r>
-      <w:r>
-        <w:t xml:space="preserve">detém os direitos sobre 10 projetos (P1, P2, P3, …, P10) e pretende iniciá-los na tentativa de desenvolver novos medicamentos para o tratamento de dez tipos específicos de doenças. </w:t>
-      </w:r>
-    </w:p>
-    <w:p>
-      <w:r>
-        <w:t>Cada projeto necessita de um coordenador</w:t>
-      </w:r>
-      <w:r>
-        <w:t xml:space="preserve"> distinto para o liderar e</w:t>
+        <w:t xml:space="preserve">A companhia farmacêutica LusaMed detém os direitos sobre 10 projetos (P1, P2, P3, …, P10) e pretende iniciá-los na tentativa de desenvolver novos medicamentos para o tratamento de dez tipos específicos de doenças. </w:t>
+      </w:r>
+    </w:p>
+    <w:p>
+      <w:r>
+        <w:t>Cada projeto necessita de um coordenador distinto para o liderar e</w:t>
       </w:r>
       <w:r>
         <w:t xml:space="preserve"> </w:t>
@@ -3825,10 +3817,7 @@
     </w:p>
     <w:p>
       <w:r>
-        <w:t>A LusaMed pretende determinar a alocação dos cientistas aos projetos que maximiza a aptidão total. Na tentativa de atingir este objetivo, a companhia irá definir e implementar um algoritmo de Pesquisa Tabu</w:t>
-      </w:r>
-      <w:r>
-        <w:t>.</w:t>
+        <w:t>A LusaMed pretende determinar a alocação dos cientistas aos projetos que maximiza a aptidão total. Na tentativa de atingir este objetivo, a companhia irá definir e implementar um algoritmo de Pesquisa Tabu.</w:t>
       </w:r>
     </w:p>
     <w:p>
@@ -3976,19 +3965,7 @@
         <w:rPr>
           <w:szCs w:val="28"/>
         </w:rPr>
-        <w:t xml:space="preserve">Uma solução admissível deve satisfazer essas restrições e, ao mesmo tempo, maximizar a aptidão total. A aptidão total de uma solução é calculada somando as aptidões individuais de cada cientista atribuído ao seu </w:t>
-      </w:r>
-      <w:r>
-        <w:rPr>
-          <w:szCs w:val="28"/>
-        </w:rPr>
-        <w:t>respetivo</w:t>
-      </w:r>
-      <w:r>
-        <w:rPr>
-          <w:szCs w:val="28"/>
-        </w:rPr>
-        <w:t xml:space="preserve"> projeto. Portanto, a solução admissível ótima será aquela em que a soma das aptidões individuais é máxima.</w:t>
+        <w:t>Uma solução admissível deve satisfazer essas restrições e, ao mesmo tempo, maximizar a aptidão total. A aptidão total de uma solução é calculada somando as aptidões individuais de cada cientista atribuído ao seu respetivo projeto. Portanto, a solução admissível ótima será aquela em que a soma das aptidões individuais é máxima.</w:t>
       </w:r>
     </w:p>
     <w:p>
@@ -4321,13 +4298,6 @@
                                 <w:szCs w:val="24"/>
                               </w:rPr>
                               <w:tab/>
-                            </w:r>
-                            <w:r>
-                              <w:rPr>
-                                <w:rFonts w:eastAsiaTheme="minorEastAsia"/>
-                                <w:sz w:val="24"/>
-                                <w:szCs w:val="24"/>
-                              </w:rPr>
                               <w:t>alocar o cientista i ao projeto j</w:t>
                             </w:r>
                           </w:p>
@@ -4404,13 +4374,6 @@
                           <w:szCs w:val="24"/>
                         </w:rPr>
                         <w:tab/>
-                      </w:r>
-                      <w:r>
-                        <w:rPr>
-                          <w:rFonts w:eastAsiaTheme="minorEastAsia"/>
-                          <w:sz w:val="24"/>
-                          <w:szCs w:val="24"/>
-                        </w:rPr>
                         <w:t>alocar o cientista i ao projeto j</w:t>
                       </w:r>
                     </w:p>
@@ -4571,8 +4534,14 @@
     <w:p>
       <w:pPr>
         <w:jc w:val="left"/>
-      </w:pPr>
-      <w:r>
+        <w:rPr>
+          <w:lang w:val="en-US"/>
+        </w:rPr>
+      </w:pPr>
+      <w:r>
+        <w:rPr>
+          <w:lang w:val="en-US"/>
+        </w:rPr>
         <w:t xml:space="preserve">Max = </w:t>
       </w:r>
       <m:oMath>
@@ -4608,7 +4577,16 @@
                     <w:sz w:val="32"/>
                     <w:szCs w:val="32"/>
                   </w:rPr>
-                  <m:t>i=1</m:t>
+                  <m:t>i</m:t>
+                </m:r>
+                <m:r>
+                  <w:rPr>
+                    <w:rFonts w:ascii="Cambria Math" w:hAnsi="Cambria Math"/>
+                    <w:sz w:val="32"/>
+                    <w:szCs w:val="32"/>
+                    <w:lang w:val="en-US"/>
+                  </w:rPr>
+                  <m:t>=1</m:t>
                 </m:r>
               </m:e>
               <m:e>
@@ -4618,7 +4596,16 @@
                     <w:sz w:val="32"/>
                     <w:szCs w:val="32"/>
                   </w:rPr>
-                  <m:t>j=1</m:t>
+                  <m:t>j</m:t>
+                </m:r>
+                <m:r>
+                  <w:rPr>
+                    <w:rFonts w:ascii="Cambria Math" w:hAnsi="Cambria Math"/>
+                    <w:sz w:val="32"/>
+                    <w:szCs w:val="32"/>
+                    <w:lang w:val="en-US"/>
+                  </w:rPr>
+                  <m:t>=1</m:t>
                 </m:r>
               </m:e>
             </m:eqArr>
@@ -4629,6 +4616,7 @@
                 <w:rFonts w:ascii="Cambria Math" w:hAnsi="Cambria Math"/>
                 <w:sz w:val="32"/>
                 <w:szCs w:val="32"/>
+                <w:lang w:val="en-US"/>
               </w:rPr>
               <m:t>10</m:t>
             </m:r>
@@ -4671,6 +4659,7 @@
                 <w:rFonts w:ascii="Cambria Math" w:hAnsi="Cambria Math"/>
                 <w:sz w:val="32"/>
                 <w:szCs w:val="32"/>
+                <w:lang w:val="en-US"/>
               </w:rPr>
               <m:t>×</m:t>
             </m:r>
@@ -4715,11 +4704,13 @@
         <w:jc w:val="left"/>
         <w:rPr>
           <w:szCs w:val="28"/>
+          <w:lang w:val="en-US"/>
         </w:rPr>
       </w:pPr>
       <w:r>
         <w:rPr>
           <w:szCs w:val="28"/>
+          <w:lang w:val="en-US"/>
         </w:rPr>
         <w:t xml:space="preserve"> </w:t>
       </w:r>
@@ -4729,6 +4720,7 @@
         <w:jc w:val="left"/>
         <w:rPr>
           <w:szCs w:val="28"/>
+          <w:lang w:val="en-US"/>
         </w:rPr>
       </w:pPr>
     </w:p>
@@ -4737,11 +4729,13 @@
         <w:jc w:val="left"/>
         <w:rPr>
           <w:szCs w:val="28"/>
+          <w:lang w:val="en-US"/>
         </w:rPr>
       </w:pPr>
       <w:r>
         <w:rPr>
           <w:szCs w:val="28"/>
+          <w:lang w:val="en-US"/>
         </w:rPr>
         <w:br w:type="page"/>
       </w:r>
@@ -4764,14 +4758,7 @@
           <w:sz w:val="28"/>
           <w:szCs w:val="22"/>
         </w:rPr>
-        <w:t xml:space="preserve"> </w:t>
-      </w:r>
-      <w:r>
-        <w:rPr>
-          <w:sz w:val="28"/>
-          <w:szCs w:val="22"/>
-        </w:rPr>
-        <w:t>Defina uma heurística que lhe permita determinar uma solução admissível para o problema.</w:t>
+        <w:t xml:space="preserve"> Defina uma heurística que lhe permita determinar uma solução admissível para o problema.</w:t>
       </w:r>
       <w:bookmarkEnd w:id="3"/>
     </w:p>
@@ -4899,42 +4886,298 @@
       <w:bookmarkStart w:id="4" w:name="_Toc136043979"/>
       <w:r>
         <w:lastRenderedPageBreak/>
-        <w:t xml:space="preserve">Questão </w:t>
-      </w:r>
-      <w:r>
-        <w:t xml:space="preserve">c) </w:t>
-      </w:r>
-      <w:r>
-        <w:t>-</w:t>
+        <w:t>Questão c) -</w:t>
       </w:r>
       <w:r>
         <w:rPr>
           <w:sz w:val="28"/>
           <w:szCs w:val="22"/>
         </w:rPr>
+        <w:t xml:space="preserve"> Tendo em conta a alínea b), determine uma solução admissível para o problema.</w:t>
+      </w:r>
+      <w:bookmarkEnd w:id="4"/>
+    </w:p>
+    <w:p>
+      <w:r>
+        <w:t>Uma</w:t>
+      </w:r>
+      <w:r>
+        <w:t xml:space="preserve"> s</w:t>
+      </w:r>
+      <w:r>
+        <w:t xml:space="preserve">olução </w:t>
+      </w:r>
+      <w:r>
+        <w:t>admissível para o problema tento em conta a heurística definida na alínea anterior poderia ser:</w:t>
+      </w:r>
+    </w:p>
+    <w:p>
+      <w:pPr>
+        <w:rPr>
+          <w:sz w:val="22"/>
+          <w:szCs w:val="18"/>
+        </w:rPr>
+      </w:pPr>
+      <w:r>
+        <w:rPr>
+          <w:sz w:val="22"/>
+          <w:szCs w:val="18"/>
+        </w:rPr>
+        <w:t xml:space="preserve">Projeto – Cientista – Aptidão </w:t>
+      </w:r>
+    </w:p>
+    <w:p>
+      <w:r>
+        <w:t xml:space="preserve">. P3 </w:t>
+      </w:r>
+      <w:r>
+        <w:t>–</w:t>
+      </w:r>
+      <w:r>
         <w:t xml:space="preserve"> </w:t>
       </w:r>
       <w:r>
+        <w:t>C8 – 100</w:t>
+      </w:r>
+    </w:p>
+    <w:p>
+      <w:pPr>
+        <w:rPr>
+          <w:lang w:val="en-US"/>
+        </w:rPr>
+      </w:pPr>
+      <w:r>
+        <w:rPr>
+          <w:lang w:val="en-US"/>
+        </w:rPr>
+        <w:t xml:space="preserve">. </w:t>
+      </w:r>
+      <w:r>
+        <w:rPr>
+          <w:lang w:val="en-US"/>
+        </w:rPr>
+        <w:t>P6 – C3 – 81</w:t>
+      </w:r>
+    </w:p>
+    <w:p>
+      <w:pPr>
+        <w:rPr>
+          <w:lang w:val="en-US"/>
+        </w:rPr>
+      </w:pPr>
+      <w:r>
+        <w:rPr>
+          <w:lang w:val="en-US"/>
+        </w:rPr>
+        <w:t>. P1</w:t>
+      </w:r>
+      <w:r>
+        <w:rPr>
+          <w:lang w:val="en-US"/>
+        </w:rPr>
+        <w:t xml:space="preserve"> – C5 – 100</w:t>
+      </w:r>
+    </w:p>
+    <w:p>
+      <w:pPr>
+        <w:rPr>
+          <w:lang w:val="en-US"/>
+        </w:rPr>
+      </w:pPr>
+      <w:r>
+        <w:rPr>
+          <w:lang w:val="en-US"/>
+        </w:rPr>
+        <w:t>. P10</w:t>
+      </w:r>
+      <w:r>
+        <w:rPr>
+          <w:lang w:val="en-US"/>
+        </w:rPr>
+        <w:t xml:space="preserve"> – C7 – 90</w:t>
+      </w:r>
+    </w:p>
+    <w:p>
+      <w:pPr>
+        <w:rPr>
+          <w:lang w:val="en-US"/>
+        </w:rPr>
+      </w:pPr>
+      <w:r>
+        <w:rPr>
+          <w:lang w:val="en-US"/>
+        </w:rPr>
+        <w:t>. P9</w:t>
+      </w:r>
+      <w:r>
+        <w:rPr>
+          <w:lang w:val="en-US"/>
+        </w:rPr>
+        <w:t xml:space="preserve"> – C1 – 100</w:t>
+      </w:r>
+    </w:p>
+    <w:p>
+      <w:pPr>
+        <w:rPr>
+          <w:lang w:val="en-US"/>
+        </w:rPr>
+      </w:pPr>
+      <w:r>
+        <w:rPr>
+          <w:lang w:val="en-US"/>
+        </w:rPr>
+        <w:t>. P2</w:t>
+      </w:r>
+      <w:r>
+        <w:rPr>
+          <w:lang w:val="en-US"/>
+        </w:rPr>
+        <w:t xml:space="preserve"> – C4 – 89</w:t>
+      </w:r>
+    </w:p>
+    <w:p>
+      <w:r>
+        <w:t>. P5 – C10 – 100</w:t>
+      </w:r>
+    </w:p>
+    <w:p>
+      <w:r>
+        <w:t>. P7 – C9 – 80</w:t>
+      </w:r>
+    </w:p>
+    <w:p>
+      <w:r>
+        <w:t xml:space="preserve">. </w:t>
+      </w:r>
+      <w:r>
+        <w:t>P4 – C6 – 65</w:t>
+      </w:r>
+    </w:p>
+    <w:p>
+      <w:r>
+        <w:t>. P8 – C2 – 76</w:t>
+      </w:r>
+    </w:p>
+    <w:p>
+      <w:r>
+        <w:t>Aptidão t</w:t>
+      </w:r>
+      <w:r>
+        <w:t>otal: 881</w:t>
+      </w:r>
+    </w:p>
+    <w:p/>
+    <w:p>
+      <w:r>
+        <w:t>Nesta solução, cada cientista f</w:t>
+      </w:r>
+      <w:r>
+        <w:t>oi aleatoriamente alocado a um projeto disponível, garantindo que cada projeto tem um único coordenador. Com a mesma heurística poderiam ser obtidos diferentes resultados, mas este é um dos possíveis resultados.</w:t>
+      </w:r>
+    </w:p>
+    <w:p>
+      <w:pPr>
+        <w:jc w:val="left"/>
+      </w:pPr>
+      <w:r>
+        <w:br w:type="page"/>
+      </w:r>
+    </w:p>
+    <w:p>
+      <w:pPr>
+        <w:pStyle w:val="Heading1"/>
         <w:rPr>
           <w:sz w:val="28"/>
           <w:szCs w:val="22"/>
         </w:rPr>
-        <w:t>Tendo em conta a alínea b), determine uma solução admissível para o problema.</w:t>
-      </w:r>
-      <w:bookmarkEnd w:id="4"/>
-    </w:p>
-    <w:p>
-      <w:r>
-        <w:t>Uma</w:t>
-      </w:r>
-      <w:r>
-        <w:t xml:space="preserve"> s</w:t>
-      </w:r>
-      <w:r>
-        <w:t xml:space="preserve">olução </w:t>
-      </w:r>
-      <w:r>
-        <w:t>admissível para o problema tento em conta a heurística definida na alínea anterior poderia ser:</w:t>
+      </w:pPr>
+      <w:bookmarkStart w:id="5" w:name="_Toc136043980"/>
+      <w:r>
+        <w:lastRenderedPageBreak/>
+        <w:t>Questão d) -</w:t>
+      </w:r>
+      <w:r>
+        <w:rPr>
+          <w:sz w:val="28"/>
+          <w:szCs w:val="22"/>
+        </w:rPr>
+        <w:t xml:space="preserve"> Defina a estrutura de vizinhança de uma solução</w:t>
+      </w:r>
+      <w:bookmarkEnd w:id="5"/>
+    </w:p>
+    <w:p>
+      <w:r>
+        <w:t>Uma estrutura de vizinhança é uma descrição das soluções adjacentes que podem ser obtidas a partir da solução atual, através de movimentos ou alterações específicas aplicadas à solução. Cada solução vizinha difere da solução atual</w:t>
+      </w:r>
+      <w:r>
+        <w:t>.</w:t>
+      </w:r>
+    </w:p>
+    <w:p>
+      <w:r>
+        <w:t>No contexto do problema de alocação de cientistas aos projetos, a estrutura de vizinhança poderia ser definida da seguinte maneira:</w:t>
+      </w:r>
+    </w:p>
+    <w:p>
+      <w:r>
+        <w:t xml:space="preserve"> - </w:t>
+      </w:r>
+      <w:r>
+        <w:t>Vizinho 2-optimal: Neste caso, uma solução vizinha é obtida através da troca de dois cientistas em projetos diferentes. Essa troca consiste em deslocar um cientista de um projeto e alocá-lo a outro projeto, enquanto o outro cientista é deslocado de seu projeto original e alocado ao projeto inicialmente ocupado pelo primeiro cientista. Es</w:t>
+      </w:r>
+      <w:r>
+        <w:t>t</w:t>
+      </w:r>
+      <w:r>
+        <w:t>a troca entre dois cientistas garante a obtenção de uma nova solução viável.</w:t>
+      </w:r>
+    </w:p>
+    <w:p>
+      <w:r>
+        <w:t>Portanto, a operação 2-optimal envolve eliminar duas alocações de cientistas não consecutivas e inserir duas novas alocações que respeitem as restrições do problema.</w:t>
+      </w:r>
+      <w:r>
+        <w:t xml:space="preserve"> </w:t>
+      </w:r>
+    </w:p>
+    <w:p>
+      <w:r>
+        <w:t>De seguida seria necessário recalcular novamente a aptidão total, uma vez que, como os cientistas estão alocados em projetos diferentes, a aptidão vai ser diferente.</w:t>
+      </w:r>
+    </w:p>
+    <w:p>
+      <w:pPr>
+        <w:jc w:val="left"/>
+      </w:pPr>
+      <w:r>
+        <w:br w:type="page"/>
+      </w:r>
+    </w:p>
+    <w:p>
+      <w:pPr>
+        <w:pStyle w:val="Heading1"/>
+        <w:rPr>
+          <w:sz w:val="28"/>
+          <w:szCs w:val="22"/>
+        </w:rPr>
+      </w:pPr>
+      <w:bookmarkStart w:id="6" w:name="_Toc136043981"/>
+      <w:r>
+        <w:lastRenderedPageBreak/>
+        <w:t>Questão e) -</w:t>
+      </w:r>
+      <w:r>
+        <w:rPr>
+          <w:sz w:val="28"/>
+          <w:szCs w:val="22"/>
+        </w:rPr>
+        <w:t xml:space="preserve"> Tendo em conta a alínea d), determine uma solução vizinha da solução que apresentou na alínea c).</w:t>
+      </w:r>
+      <w:bookmarkEnd w:id="6"/>
+    </w:p>
+    <w:p>
+      <w:r>
+        <w:t>Solução vizinha:</w:t>
       </w:r>
     </w:p>
     <w:p>
@@ -4954,16 +5197,36 @@
     </w:p>
     <w:p>
       <w:r>
-        <w:t xml:space="preserve">. P3 </w:t>
-      </w:r>
-      <w:r>
-        <w:t>–</w:t>
+        <w:t>. P3 – C8 – 100</w:t>
+      </w:r>
+    </w:p>
+    <w:p>
+      <w:r>
+        <w:t xml:space="preserve">. </w:t>
+      </w:r>
+      <w:r>
+        <w:t>P6 – C</w:t>
+      </w:r>
+      <w:r>
+        <w:t xml:space="preserve">6 </w:t>
+      </w:r>
+      <w:r>
+        <w:t>(troca com C</w:t>
+      </w:r>
+      <w:r>
+        <w:t>3</w:t>
+      </w:r>
+      <w:r>
+        <w:t>)</w:t>
       </w:r>
       <w:r>
         <w:t xml:space="preserve"> </w:t>
       </w:r>
       <w:r>
-        <w:t>C8 – 100</w:t>
+        <w:t xml:space="preserve"> – </w:t>
+      </w:r>
+      <w:r>
+        <w:t>47</w:t>
       </w:r>
     </w:p>
     <w:p>
@@ -4973,143 +5236,146 @@
         </w:rPr>
       </w:pPr>
       <w:r>
+        <w:rPr>
+          <w:lang w:val="en-US"/>
+        </w:rPr>
+        <w:t>. P1 – C5 – 100</w:t>
+      </w:r>
+    </w:p>
+    <w:p>
+      <w:pPr>
+        <w:rPr>
+          <w:lang w:val="en-US"/>
+        </w:rPr>
+      </w:pPr>
+      <w:r>
+        <w:rPr>
+          <w:lang w:val="en-US"/>
+        </w:rPr>
+        <w:t>. P10 – C7 – 90</w:t>
+      </w:r>
+    </w:p>
+    <w:p>
+      <w:pPr>
+        <w:rPr>
+          <w:lang w:val="en-US"/>
+        </w:rPr>
+      </w:pPr>
+      <w:r>
+        <w:rPr>
+          <w:lang w:val="en-US"/>
+        </w:rPr>
+        <w:t>. P9 – C1 – 100</w:t>
+      </w:r>
+    </w:p>
+    <w:p>
+      <w:pPr>
+        <w:rPr>
+          <w:lang w:val="en-US"/>
+        </w:rPr>
+      </w:pPr>
+      <w:r>
+        <w:rPr>
+          <w:lang w:val="en-US"/>
+        </w:rPr>
+        <w:t>. P2 – C4 – 89</w:t>
+      </w:r>
+    </w:p>
+    <w:p>
+      <w:pPr>
+        <w:rPr>
+          <w:lang w:val="en-US"/>
+        </w:rPr>
+      </w:pPr>
+      <w:r>
+        <w:rPr>
+          <w:lang w:val="en-US"/>
+        </w:rPr>
+        <w:t>. P5 – C10 – 100</w:t>
+      </w:r>
+    </w:p>
+    <w:p>
+      <w:r>
         <w:t xml:space="preserve">. </w:t>
       </w:r>
       <w:r>
-        <w:rPr>
-          <w:lang w:val="en-US"/>
-        </w:rPr>
-        <w:t>P6 – C3 – 81</w:t>
-      </w:r>
-    </w:p>
-    <w:p>
-      <w:pPr>
-        <w:rPr>
-          <w:lang w:val="en-US"/>
-        </w:rPr>
-      </w:pPr>
-      <w:r>
-        <w:rPr>
-          <w:lang w:val="en-US"/>
-        </w:rPr>
-        <w:t>. P1</w:t>
-      </w:r>
-      <w:r>
-        <w:rPr>
-          <w:lang w:val="en-US"/>
-        </w:rPr>
-        <w:t xml:space="preserve"> – C5 – 100</w:t>
-      </w:r>
-    </w:p>
-    <w:p>
-      <w:pPr>
-        <w:rPr>
-          <w:lang w:val="en-US"/>
-        </w:rPr>
-      </w:pPr>
-      <w:r>
-        <w:rPr>
-          <w:lang w:val="en-US"/>
-        </w:rPr>
-        <w:t>. P10</w:t>
-      </w:r>
-      <w:r>
-        <w:rPr>
-          <w:lang w:val="en-US"/>
-        </w:rPr>
-        <w:t xml:space="preserve"> – C7 – 90</w:t>
-      </w:r>
-    </w:p>
-    <w:p>
-      <w:pPr>
-        <w:rPr>
-          <w:lang w:val="en-US"/>
-        </w:rPr>
-      </w:pPr>
-      <w:r>
-        <w:rPr>
-          <w:lang w:val="en-US"/>
-        </w:rPr>
-        <w:t>. P9</w:t>
-      </w:r>
-      <w:r>
-        <w:rPr>
-          <w:lang w:val="en-US"/>
-        </w:rPr>
-        <w:t xml:space="preserve"> – C1 – 100</w:t>
-      </w:r>
-    </w:p>
-    <w:p>
-      <w:pPr>
-        <w:rPr>
-          <w:lang w:val="en-US"/>
-        </w:rPr>
-      </w:pPr>
-      <w:r>
-        <w:rPr>
-          <w:lang w:val="en-US"/>
-        </w:rPr>
-        <w:t>. P2</w:t>
-      </w:r>
-      <w:r>
-        <w:rPr>
-          <w:lang w:val="en-US"/>
-        </w:rPr>
-        <w:t xml:space="preserve"> – C4 – 89</w:t>
-      </w:r>
-    </w:p>
-    <w:p>
-      <w:pPr>
-        <w:rPr>
-          <w:lang w:val="en-US"/>
-        </w:rPr>
-      </w:pPr>
-      <w:r>
-        <w:rPr>
-          <w:lang w:val="en-US"/>
-        </w:rPr>
-        <w:t>. P5</w:t>
-      </w:r>
-      <w:r>
-        <w:rPr>
-          <w:lang w:val="en-US"/>
-        </w:rPr>
-        <w:t xml:space="preserve"> – C10 – 100</w:t>
-      </w:r>
-    </w:p>
-    <w:p>
-      <w:pPr>
-        <w:rPr>
-          <w:lang w:val="en-US"/>
-        </w:rPr>
-      </w:pPr>
-      <w:r>
-        <w:rPr>
-          <w:lang w:val="en-US"/>
-        </w:rPr>
-        <w:t>. P7</w:t>
-      </w:r>
-      <w:r>
-        <w:rPr>
-          <w:lang w:val="en-US"/>
-        </w:rPr>
-        <w:t xml:space="preserve"> – C9 – 80</w:t>
-      </w:r>
-    </w:p>
-    <w:p>
-      <w:r>
-        <w:rPr>
-          <w:lang w:val="en-US"/>
-        </w:rPr>
+        <w:t xml:space="preserve">P7 </w:t>
+      </w:r>
+      <w:r>
+        <w:t xml:space="preserve">– </w:t>
+      </w:r>
+      <w:r>
+        <w:t>C</w:t>
+      </w:r>
+      <w:r>
+        <w:t xml:space="preserve">9 </w:t>
+      </w:r>
+      <w:r>
+        <w:t xml:space="preserve">– </w:t>
+      </w:r>
+      <w:r>
+        <w:t>80</w:t>
+      </w:r>
+    </w:p>
+    <w:p>
+      <w:r>
         <w:t xml:space="preserve">. </w:t>
       </w:r>
       <w:r>
-        <w:t>P4 – C6 – 65</w:t>
-      </w:r>
-    </w:p>
-    <w:p>
-      <w:r>
-        <w:t>. P8 – C2 – 76</w:t>
+        <w:t xml:space="preserve">P4 </w:t>
+      </w:r>
+      <w:r>
+        <w:t xml:space="preserve">– </w:t>
+      </w:r>
+      <w:r>
+        <w:t>C</w:t>
+      </w:r>
+      <w:r>
+        <w:t>3</w:t>
+      </w:r>
+      <w:r>
+        <w:t xml:space="preserve"> </w:t>
+      </w:r>
+      <w:r>
+        <w:t>(troca com C</w:t>
+      </w:r>
+      <w:r>
+        <w:t>6</w:t>
+      </w:r>
+      <w:r>
+        <w:t>)</w:t>
+      </w:r>
+      <w:r>
+        <w:t xml:space="preserve"> </w:t>
+      </w:r>
+      <w:r>
+        <w:t xml:space="preserve">– </w:t>
+      </w:r>
+      <w:r>
+        <w:t>58</w:t>
+      </w:r>
+    </w:p>
+    <w:p>
+      <w:r>
+        <w:t xml:space="preserve">. </w:t>
+      </w:r>
+      <w:r>
+        <w:t xml:space="preserve">P8 </w:t>
+      </w:r>
+      <w:r>
+        <w:t xml:space="preserve">– </w:t>
+      </w:r>
+      <w:r>
+        <w:t>C</w:t>
+      </w:r>
+      <w:r>
+        <w:t xml:space="preserve">2 </w:t>
+      </w:r>
+      <w:r>
+        <w:t xml:space="preserve">– </w:t>
+      </w:r>
+      <w:r>
+        <w:t>76</w:t>
       </w:r>
     </w:p>
     <w:p>
@@ -5117,16 +5383,90 @@
         <w:t>Aptidão t</w:t>
       </w:r>
       <w:r>
-        <w:t>otal: 881</w:t>
+        <w:t>otal: 8</w:t>
+      </w:r>
+      <w:r>
+        <w:t>40</w:t>
       </w:r>
     </w:p>
     <w:p/>
     <w:p>
       <w:r>
-        <w:t>Nesta solução, cada cientista f</w:t>
-      </w:r>
-      <w:r>
-        <w:t>oi aleatoriamente alocado a um projeto disponível, garantindo que cada projeto tem um único coordenador. Com a mesma heurística poderiam ser obtidos diferentes resultados, mas este é um dos possíveis resultados.</w:t>
+        <w:t>Nesta solução vizinha, os cientistas C</w:t>
+      </w:r>
+      <w:r>
+        <w:t>6</w:t>
+      </w:r>
+      <w:r>
+        <w:t xml:space="preserve"> e C</w:t>
+      </w:r>
+      <w:r>
+        <w:t>3</w:t>
+      </w:r>
+      <w:r>
+        <w:t xml:space="preserve"> foram trocados de projetos. Agora, </w:t>
+      </w:r>
+      <w:r>
+        <w:t xml:space="preserve">o </w:t>
+      </w:r>
+      <w:r>
+        <w:t>cientista</w:t>
+      </w:r>
+      <w:r>
+        <w:t xml:space="preserve"> </w:t>
+      </w:r>
+      <w:r>
+        <w:t>C</w:t>
+      </w:r>
+      <w:r>
+        <w:t>6</w:t>
+      </w:r>
+      <w:r>
+        <w:t xml:space="preserve"> está alocado ao projeto P</w:t>
+      </w:r>
+      <w:r>
+        <w:t>6</w:t>
+      </w:r>
+      <w:r>
+        <w:t xml:space="preserve"> e </w:t>
+      </w:r>
+      <w:r>
+        <w:t xml:space="preserve">o </w:t>
+      </w:r>
+      <w:r>
+        <w:t>cientista</w:t>
+      </w:r>
+      <w:r>
+        <w:t xml:space="preserve"> </w:t>
+      </w:r>
+      <w:r>
+        <w:t>C</w:t>
+      </w:r>
+      <w:r>
+        <w:t>3</w:t>
+      </w:r>
+      <w:r>
+        <w:t xml:space="preserve"> está alocado ao projeto P</w:t>
+      </w:r>
+      <w:r>
+        <w:t>4</w:t>
+      </w:r>
+      <w:r>
+        <w:t>. Es</w:t>
+      </w:r>
+      <w:r>
+        <w:t>t</w:t>
+      </w:r>
+      <w:r>
+        <w:t>a troca respeita as restrições de cada cientista liderar apenas um projeto e cada projeto ter apenas um coordenador.</w:t>
+      </w:r>
+      <w:r>
+        <w:t xml:space="preserve"> </w:t>
+      </w:r>
+    </w:p>
+    <w:p>
+      <w:r>
+        <w:t>Comparando com a aptidão total anteriormente obtida, podemos concluir que a solução a escolher seria a solução anterior apresentada na questão c), uma vez que a aptidão total é superior à apresentada na solução vizinha.</w:t>
       </w:r>
     </w:p>
     <w:p>
@@ -5145,511 +5485,17 @@
           <w:szCs w:val="22"/>
         </w:rPr>
       </w:pPr>
-      <w:bookmarkStart w:id="5" w:name="_Toc136043980"/>
+      <w:bookmarkStart w:id="7" w:name="_Toc136043982"/>
       <w:r>
         <w:lastRenderedPageBreak/>
-        <w:t xml:space="preserve">Questão </w:t>
-      </w:r>
-      <w:r>
-        <w:t xml:space="preserve">d) </w:t>
-      </w:r>
-      <w:r>
-        <w:t>-</w:t>
+        <w:t>Questão f) -</w:t>
       </w:r>
       <w:r>
         <w:rPr>
           <w:sz w:val="28"/>
           <w:szCs w:val="22"/>
         </w:rPr>
-        <w:t xml:space="preserve"> </w:t>
-      </w:r>
-      <w:r>
-        <w:rPr>
-          <w:sz w:val="28"/>
-          <w:szCs w:val="22"/>
-        </w:rPr>
-        <w:t>Defina a estrutura de vizinhança de uma solução</w:t>
-      </w:r>
-      <w:bookmarkEnd w:id="5"/>
-    </w:p>
-    <w:p>
-      <w:r>
-        <w:t>Uma estrutura de vizinhança é uma descrição das soluções adjacentes que podem ser obtidas a partir da solução atual, através de movimentos ou alterações específicas aplicadas à solução. Cada solução vizinha difere da solução atual</w:t>
-      </w:r>
-      <w:r>
-        <w:t>.</w:t>
-      </w:r>
-    </w:p>
-    <w:p>
-      <w:r>
-        <w:t>No contexto do problema de alocação de cientistas aos projetos, a estrutura de vizinhança poderia ser definida da seguinte maneira:</w:t>
-      </w:r>
-    </w:p>
-    <w:p>
-      <w:r>
-        <w:t xml:space="preserve"> - </w:t>
-      </w:r>
-      <w:r>
-        <w:t>Vizinho 2-optimal: Neste caso, uma solução vizinha é obtida através da troca de dois cientistas em projetos diferentes. Essa troca consiste em deslocar um cientista de um projeto e alocá-lo a outro projeto, enquanto o outro cientista é deslocado de seu projeto original e alocado ao projeto inicialmente ocupado pelo primeiro cientista. Es</w:t>
-      </w:r>
-      <w:r>
-        <w:t>t</w:t>
-      </w:r>
-      <w:r>
-        <w:t>a troca entre dois cientistas garante a obtenção de uma nova solução viável.</w:t>
-      </w:r>
-    </w:p>
-    <w:p>
-      <w:r>
-        <w:t>Portanto, a operação 2-optimal envolve eliminar duas alocações de cientistas não consecutivas e inserir duas novas alocações que respeitem as restrições do problema.</w:t>
-      </w:r>
-      <w:r>
-        <w:t xml:space="preserve"> </w:t>
-      </w:r>
-    </w:p>
-    <w:p>
-      <w:r>
-        <w:t>De seguida seria necessário recalcular novamente a aptidão total, uma vez que, como os cientistas estão alocados em projetos diferentes, a aptidão vai ser diferente.</w:t>
-      </w:r>
-    </w:p>
-    <w:p>
-      <w:pPr>
-        <w:jc w:val="left"/>
-      </w:pPr>
-      <w:r>
-        <w:br w:type="page"/>
-      </w:r>
-    </w:p>
-    <w:p>
-      <w:pPr>
-        <w:pStyle w:val="Heading1"/>
-        <w:rPr>
-          <w:sz w:val="28"/>
-          <w:szCs w:val="22"/>
-        </w:rPr>
-      </w:pPr>
-      <w:bookmarkStart w:id="6" w:name="_Toc136043981"/>
-      <w:r>
-        <w:lastRenderedPageBreak/>
-        <w:t xml:space="preserve">Questão </w:t>
-      </w:r>
-      <w:r>
-        <w:t>e)</w:t>
-      </w:r>
-      <w:r>
-        <w:t xml:space="preserve"> -</w:t>
-      </w:r>
-      <w:r>
-        <w:rPr>
-          <w:sz w:val="28"/>
-          <w:szCs w:val="22"/>
-        </w:rPr>
-        <w:t xml:space="preserve"> </w:t>
-      </w:r>
-      <w:r>
-        <w:rPr>
-          <w:sz w:val="28"/>
-          <w:szCs w:val="22"/>
-        </w:rPr>
-        <w:t>Tendo em conta a alínea d), determine uma solução vizinha da solução que apresentou na alínea c).</w:t>
-      </w:r>
-      <w:bookmarkEnd w:id="6"/>
-    </w:p>
-    <w:p>
-      <w:r>
-        <w:t>Solução vizinha:</w:t>
-      </w:r>
-    </w:p>
-    <w:p>
-      <w:pPr>
-        <w:rPr>
-          <w:sz w:val="22"/>
-          <w:szCs w:val="18"/>
-        </w:rPr>
-      </w:pPr>
-      <w:r>
-        <w:rPr>
-          <w:sz w:val="22"/>
-          <w:szCs w:val="18"/>
-        </w:rPr>
-        <w:t xml:space="preserve">Projeto – Cientista – Aptidão </w:t>
-      </w:r>
-    </w:p>
-    <w:p>
-      <w:pPr>
-        <w:rPr>
-          <w:lang w:val="en-US"/>
-        </w:rPr>
-      </w:pPr>
-      <w:r>
-        <w:rPr>
-          <w:lang w:val="en-US"/>
-        </w:rPr>
-        <w:t xml:space="preserve">. </w:t>
-      </w:r>
-      <w:r>
-        <w:rPr>
-          <w:lang w:val="en-US"/>
-        </w:rPr>
-        <w:t xml:space="preserve">P3 </w:t>
-      </w:r>
-      <w:r>
-        <w:rPr>
-          <w:lang w:val="en-US"/>
-        </w:rPr>
-        <w:t xml:space="preserve">– </w:t>
-      </w:r>
-      <w:r>
-        <w:rPr>
-          <w:lang w:val="en-US"/>
-        </w:rPr>
-        <w:t xml:space="preserve">C8 </w:t>
-      </w:r>
-      <w:r>
-        <w:rPr>
-          <w:lang w:val="en-US"/>
-        </w:rPr>
-        <w:t xml:space="preserve">– </w:t>
-      </w:r>
-      <w:r>
-        <w:rPr>
-          <w:lang w:val="en-US"/>
-        </w:rPr>
-        <w:t>100</w:t>
-      </w:r>
-    </w:p>
-    <w:p>
-      <w:r>
-        <w:rPr>
-          <w:lang w:val="en-US"/>
-        </w:rPr>
-        <w:t xml:space="preserve">. </w:t>
-      </w:r>
-      <w:r>
-        <w:t>P6 – C</w:t>
-      </w:r>
-      <w:r>
-        <w:t xml:space="preserve">6 </w:t>
-      </w:r>
-      <w:r>
-        <w:t>(troca com C</w:t>
-      </w:r>
-      <w:r>
-        <w:t>3</w:t>
-      </w:r>
-      <w:r>
-        <w:t>)</w:t>
-      </w:r>
-      <w:r>
-        <w:t xml:space="preserve"> </w:t>
-      </w:r>
-      <w:r>
-        <w:t xml:space="preserve"> – </w:t>
-      </w:r>
-      <w:r>
-        <w:t>47</w:t>
-      </w:r>
-    </w:p>
-    <w:p>
-      <w:pPr>
-        <w:rPr>
-          <w:lang w:val="en-US"/>
-        </w:rPr>
-      </w:pPr>
-      <w:r>
-        <w:rPr>
-          <w:lang w:val="en-US"/>
-        </w:rPr>
-        <w:t xml:space="preserve">. </w:t>
-      </w:r>
-      <w:r>
-        <w:rPr>
-          <w:lang w:val="en-US"/>
-        </w:rPr>
-        <w:t>P1 – C5 – 100</w:t>
-      </w:r>
-    </w:p>
-    <w:p>
-      <w:pPr>
-        <w:rPr>
-          <w:lang w:val="en-US"/>
-        </w:rPr>
-      </w:pPr>
-      <w:r>
-        <w:rPr>
-          <w:lang w:val="en-US"/>
-        </w:rPr>
-        <w:t xml:space="preserve">. </w:t>
-      </w:r>
-      <w:r>
-        <w:rPr>
-          <w:lang w:val="en-US"/>
-        </w:rPr>
-        <w:t>P10 – C7 – 90</w:t>
-      </w:r>
-    </w:p>
-    <w:p>
-      <w:pPr>
-        <w:rPr>
-          <w:lang w:val="en-US"/>
-        </w:rPr>
-      </w:pPr>
-      <w:r>
-        <w:rPr>
-          <w:lang w:val="en-US"/>
-        </w:rPr>
-        <w:t xml:space="preserve">. </w:t>
-      </w:r>
-      <w:r>
-        <w:rPr>
-          <w:lang w:val="en-US"/>
-        </w:rPr>
-        <w:t>P9 – C1 – 100</w:t>
-      </w:r>
-    </w:p>
-    <w:p>
-      <w:r>
-        <w:t xml:space="preserve">. </w:t>
-      </w:r>
-      <w:r>
-        <w:t xml:space="preserve">P2 </w:t>
-      </w:r>
-      <w:r>
-        <w:t xml:space="preserve">– </w:t>
-      </w:r>
-      <w:r>
-        <w:t>C4 – 89</w:t>
-      </w:r>
-    </w:p>
-    <w:p>
-      <w:r>
-        <w:t xml:space="preserve">. </w:t>
-      </w:r>
-      <w:r>
-        <w:t xml:space="preserve">P5 </w:t>
-      </w:r>
-      <w:r>
-        <w:t xml:space="preserve">– </w:t>
-      </w:r>
-      <w:r>
-        <w:t>C10 – 100</w:t>
-      </w:r>
-    </w:p>
-    <w:p>
-      <w:r>
-        <w:t xml:space="preserve">. </w:t>
-      </w:r>
-      <w:r>
-        <w:t xml:space="preserve">P7 </w:t>
-      </w:r>
-      <w:r>
-        <w:t xml:space="preserve">– </w:t>
-      </w:r>
-      <w:r>
-        <w:t>C</w:t>
-      </w:r>
-      <w:r>
-        <w:t xml:space="preserve">9 </w:t>
-      </w:r>
-      <w:r>
-        <w:t xml:space="preserve">– </w:t>
-      </w:r>
-      <w:r>
-        <w:t>80</w:t>
-      </w:r>
-    </w:p>
-    <w:p>
-      <w:r>
-        <w:t xml:space="preserve">. </w:t>
-      </w:r>
-      <w:r>
-        <w:t xml:space="preserve">P4 </w:t>
-      </w:r>
-      <w:r>
-        <w:t xml:space="preserve">– </w:t>
-      </w:r>
-      <w:r>
-        <w:t>C</w:t>
-      </w:r>
-      <w:r>
-        <w:t>3</w:t>
-      </w:r>
-      <w:r>
-        <w:t xml:space="preserve"> </w:t>
-      </w:r>
-      <w:r>
-        <w:t>(troca com C</w:t>
-      </w:r>
-      <w:r>
-        <w:t>6</w:t>
-      </w:r>
-      <w:r>
-        <w:t>)</w:t>
-      </w:r>
-      <w:r>
-        <w:t xml:space="preserve"> </w:t>
-      </w:r>
-      <w:r>
-        <w:t xml:space="preserve">– </w:t>
-      </w:r>
-      <w:r>
-        <w:t>58</w:t>
-      </w:r>
-    </w:p>
-    <w:p>
-      <w:r>
-        <w:t xml:space="preserve">. </w:t>
-      </w:r>
-      <w:r>
-        <w:t xml:space="preserve">P8 </w:t>
-      </w:r>
-      <w:r>
-        <w:t xml:space="preserve">– </w:t>
-      </w:r>
-      <w:r>
-        <w:t>C</w:t>
-      </w:r>
-      <w:r>
-        <w:t xml:space="preserve">2 </w:t>
-      </w:r>
-      <w:r>
-        <w:t xml:space="preserve">– </w:t>
-      </w:r>
-      <w:r>
-        <w:t>76</w:t>
-      </w:r>
-    </w:p>
-    <w:p>
-      <w:r>
-        <w:t>Aptidão t</w:t>
-      </w:r>
-      <w:r>
-        <w:t>otal: 8</w:t>
-      </w:r>
-      <w:r>
-        <w:t>40</w:t>
-      </w:r>
-    </w:p>
-    <w:p/>
-    <w:p>
-      <w:r>
-        <w:t>Nesta solução vizinha, os cientistas C</w:t>
-      </w:r>
-      <w:r>
-        <w:t>6</w:t>
-      </w:r>
-      <w:r>
-        <w:t xml:space="preserve"> e C</w:t>
-      </w:r>
-      <w:r>
-        <w:t>3</w:t>
-      </w:r>
-      <w:r>
-        <w:t xml:space="preserve"> foram trocados de projetos. Agora, </w:t>
-      </w:r>
-      <w:r>
-        <w:t xml:space="preserve">o </w:t>
-      </w:r>
-      <w:r>
-        <w:t>cientista</w:t>
-      </w:r>
-      <w:r>
-        <w:t xml:space="preserve"> </w:t>
-      </w:r>
-      <w:r>
-        <w:t>C</w:t>
-      </w:r>
-      <w:r>
-        <w:t>6</w:t>
-      </w:r>
-      <w:r>
-        <w:t xml:space="preserve"> está alocado ao projeto P</w:t>
-      </w:r>
-      <w:r>
-        <w:t>6</w:t>
-      </w:r>
-      <w:r>
-        <w:t xml:space="preserve"> e </w:t>
-      </w:r>
-      <w:r>
-        <w:t xml:space="preserve">o </w:t>
-      </w:r>
-      <w:r>
-        <w:t>cientista</w:t>
-      </w:r>
-      <w:r>
-        <w:t xml:space="preserve"> </w:t>
-      </w:r>
-      <w:r>
-        <w:t>C</w:t>
-      </w:r>
-      <w:r>
-        <w:t>3</w:t>
-      </w:r>
-      <w:r>
-        <w:t xml:space="preserve"> está alocado ao projeto P</w:t>
-      </w:r>
-      <w:r>
-        <w:t>4</w:t>
-      </w:r>
-      <w:r>
-        <w:t>. Es</w:t>
-      </w:r>
-      <w:r>
-        <w:t>t</w:t>
-      </w:r>
-      <w:r>
-        <w:t>a troca respeita as restrições de cada cientista liderar apenas um projeto e cada projeto ter apenas um coordenador.</w:t>
-      </w:r>
-      <w:r>
-        <w:t xml:space="preserve"> </w:t>
-      </w:r>
-    </w:p>
-    <w:p>
-      <w:r>
-        <w:t>Comparando com a aptidão total anteriormente obtida, podemos concluir que a solução a escolher seria a solução anterior apresentada na questão c), uma vez que a aptidão total é superior à apresentada na solução vizinha.</w:t>
-      </w:r>
-    </w:p>
-    <w:p>
-      <w:pPr>
-        <w:jc w:val="left"/>
-      </w:pPr>
-      <w:r>
-        <w:br w:type="page"/>
-      </w:r>
-    </w:p>
-    <w:p>
-      <w:pPr>
-        <w:pStyle w:val="Heading1"/>
-        <w:rPr>
-          <w:sz w:val="28"/>
-          <w:szCs w:val="22"/>
-        </w:rPr>
-      </w:pPr>
-      <w:bookmarkStart w:id="7" w:name="_Toc136043982"/>
-      <w:r>
-        <w:lastRenderedPageBreak/>
-        <w:t xml:space="preserve">Questão </w:t>
-      </w:r>
-      <w:r>
-        <w:t xml:space="preserve">f) </w:t>
-      </w:r>
-      <w:r>
-        <w:t>-</w:t>
-      </w:r>
-      <w:r>
-        <w:rPr>
-          <w:sz w:val="28"/>
-          <w:szCs w:val="22"/>
-        </w:rPr>
-        <w:t xml:space="preserve"> </w:t>
-      </w:r>
-      <w:r>
-        <w:rPr>
-          <w:sz w:val="28"/>
-          <w:szCs w:val="22"/>
-        </w:rPr>
-        <w:t>Tendo em conta as opções tomadas para responder às alíneas anteriores, defina a Lista Tabu.</w:t>
+        <w:t xml:space="preserve"> Tendo em conta as opções tomadas para responder às alíneas anteriores, defina a Lista Tabu.</w:t>
       </w:r>
       <w:bookmarkEnd w:id="7"/>
     </w:p>
@@ -5776,14 +5622,7 @@
           <w:sz w:val="28"/>
           <w:szCs w:val="22"/>
         </w:rPr>
-        <w:t xml:space="preserve"> </w:t>
-      </w:r>
-      <w:r>
-        <w:rPr>
-          <w:sz w:val="28"/>
-          <w:szCs w:val="22"/>
-        </w:rPr>
-        <w:t>Assumindo que a solução vizinha apresentada na alínea e) passaria a ser a nova solução atual, indique como deveria ser atualizada a Lista Tabu.</w:t>
+        <w:t xml:space="preserve"> Assumindo que a solução vizinha apresentada na alínea e) passaria a ser a nova solução atual, indique como deveria ser atualizada a Lista Tabu.</w:t>
       </w:r>
       <w:bookmarkEnd w:id="8"/>
     </w:p>
@@ -5915,27 +5754,14 @@
       <w:bookmarkStart w:id="9" w:name="_Toc136043984"/>
       <w:r>
         <w:lastRenderedPageBreak/>
-        <w:t xml:space="preserve">Questão </w:t>
-      </w:r>
-      <w:r>
-        <w:t xml:space="preserve">h) </w:t>
-      </w:r>
-      <w:r>
-        <w:t>–</w:t>
+        <w:t>Questão h) –</w:t>
       </w:r>
       <w:r>
         <w:rPr>
           <w:sz w:val="28"/>
           <w:szCs w:val="22"/>
         </w:rPr>
-        <w:t xml:space="preserve"> </w:t>
-      </w:r>
-      <w:r>
-        <w:rPr>
-          <w:sz w:val="28"/>
-          <w:szCs w:val="22"/>
-        </w:rPr>
-        <w:t>Tendo em conta as opções tomadas para responder às alíneas anteriores, defina os movimentos Tabu.</w:t>
+        <w:t xml:space="preserve"> Tendo em conta as opções tomadas para responder às alíneas anteriores, defina os movimentos Tabu.</w:t>
       </w:r>
       <w:bookmarkEnd w:id="9"/>
     </w:p>
@@ -7937,6 +7763,7 @@
   <w:style w:type="character" w:default="1" w:styleId="DefaultParagraphFont">
     <w:name w:val="Default Paragraph Font"/>
     <w:uiPriority w:val="1"/>
+    <w:semiHidden/>
     <w:unhideWhenUsed/>
   </w:style>
   <w:style w:type="table" w:default="1" w:styleId="TableNormal">
@@ -8143,6 +7970,18 @@
     <w:rPr>
       <w:rFonts w:ascii="Proxima Nova Alt Rg" w:hAnsi="Proxima Nova Alt Rg"/>
       <w:sz w:val="28"/>
+    </w:rPr>
+  </w:style>
+  <w:style w:type="character" w:styleId="UnresolvedMention">
+    <w:name w:val="Unresolved Mention"/>
+    <w:basedOn w:val="DefaultParagraphFont"/>
+    <w:uiPriority w:val="99"/>
+    <w:semiHidden/>
+    <w:unhideWhenUsed/>
+    <w:rsid w:val="00A42149"/>
+    <w:rPr>
+      <w:color w:val="605E5C"/>
+      <w:shd w:val="clear" w:color="auto" w:fill="E1DFDD"/>
     </w:rPr>
   </w:style>
 </w:styles>
